--- a/doc/开发文档.docx
+++ b/doc/开发文档.docx
@@ -123,7 +123,7 @@
       <w:pPr>
         <w:ind w:left="840"/>
         <w:rPr>
-          <w:rFonts w:ascii="Calibri" w:eastAsia="宋体" w:hAnsi="Calibri" w:hint="eastAsia"/>
+          <w:rFonts w:ascii="Calibri" w:eastAsia="宋体" w:hAnsi="Calibri"/>
           <w:color w:val="000000" w:themeColor="text1"/>
         </w:rPr>
       </w:pPr>
@@ -161,7 +161,7 @@
         <w:spacing w:line="276" w:lineRule="auto"/>
         <w:ind w:firstLineChars="400" w:firstLine="840"/>
         <w:rPr>
-          <w:rFonts w:ascii="Calibri" w:eastAsia="宋体" w:hAnsi="Calibri" w:hint="eastAsia"/>
+          <w:rFonts w:ascii="Calibri" w:eastAsia="宋体" w:hAnsi="Calibri"/>
           <w:color w:val="000000" w:themeColor="text1"/>
           <w:szCs w:val="21"/>
         </w:rPr>
@@ -310,7 +310,7 @@
         <w:spacing w:line="276" w:lineRule="auto"/>
         <w:ind w:firstLineChars="200" w:firstLine="420"/>
         <w:rPr>
-          <w:rFonts w:ascii="Calibri" w:eastAsia="宋体" w:hAnsi="Calibri" w:hint="eastAsia"/>
+          <w:rFonts w:ascii="Calibri" w:eastAsia="宋体" w:hAnsi="Calibri"/>
           <w:color w:val="000000" w:themeColor="text1"/>
           <w:szCs w:val="21"/>
         </w:rPr>
@@ -862,7 +862,7 @@
         <w:spacing w:line="276" w:lineRule="auto"/>
         <w:ind w:left="840" w:firstLine="2"/>
         <w:rPr>
-          <w:rFonts w:ascii="Calibri" w:eastAsia="宋体" w:hAnsi="Calibri" w:hint="eastAsia"/>
+          <w:rFonts w:ascii="Calibri" w:eastAsia="宋体" w:hAnsi="Calibri"/>
           <w:color w:val="000000" w:themeColor="text1"/>
           <w:szCs w:val="21"/>
         </w:rPr>
@@ -2308,7 +2308,7 @@
       <w:pPr>
         <w:ind w:left="420"/>
         <w:rPr>
-          <w:rFonts w:ascii="Calibri" w:eastAsia="宋体" w:hAnsi="Calibri" w:hint="eastAsia"/>
+          <w:rFonts w:ascii="Calibri" w:eastAsia="宋体" w:hAnsi="Calibri"/>
           <w:color w:val="000000" w:themeColor="text1"/>
         </w:rPr>
       </w:pPr>
@@ -2563,7 +2563,7 @@
     <w:p>
       <w:pPr>
         <w:rPr>
-          <w:rFonts w:ascii="Calibri" w:eastAsia="宋体" w:hAnsi="Calibri" w:hint="eastAsia"/>
+          <w:rFonts w:ascii="Calibri" w:eastAsia="宋体" w:hAnsi="Calibri"/>
           <w:color w:val="000000" w:themeColor="text1"/>
         </w:rPr>
       </w:pPr>
@@ -2947,7 +2947,7 @@
     <w:p>
       <w:pPr>
         <w:rPr>
-          <w:rFonts w:ascii="Calibri" w:eastAsia="宋体" w:hAnsi="Calibri" w:hint="eastAsia"/>
+          <w:rFonts w:ascii="Calibri" w:eastAsia="宋体" w:hAnsi="Calibri"/>
           <w:color w:val="000000" w:themeColor="text1"/>
         </w:rPr>
       </w:pPr>
@@ -3672,7 +3672,7 @@
     <w:p>
       <w:pPr>
         <w:rPr>
-          <w:rFonts w:ascii="Calibri" w:eastAsia="宋体" w:hAnsi="Calibri" w:hint="eastAsia"/>
+          <w:rFonts w:ascii="Calibri" w:eastAsia="宋体" w:hAnsi="Calibri"/>
           <w:color w:val="000000" w:themeColor="text1"/>
         </w:rPr>
       </w:pPr>
@@ -3746,7 +3746,7 @@
     <w:p>
       <w:pPr>
         <w:rPr>
-          <w:rFonts w:ascii="Calibri" w:eastAsia="宋体" w:hAnsi="Calibri"/>
+          <w:rFonts w:ascii="Calibri" w:eastAsia="宋体" w:hAnsi="Calibri" w:hint="eastAsia"/>
           <w:color w:val="000000" w:themeColor="text1"/>
         </w:rPr>
       </w:pPr>
@@ -3777,118 +3777,705 @@
           <w:rFonts w:ascii="Calibri" w:eastAsia="宋体" w:hAnsi="Calibri"/>
           <w:color w:val="000000" w:themeColor="text1"/>
         </w:rPr>
+        <w:t>,</w:t>
+      </w:r>
+      <w:bookmarkStart w:id="15" w:name="_GoBack"/>
+      <w:bookmarkEnd w:id="15"/>
+    </w:p>
+    <w:p>
+      <w:pPr>
+        <w:rPr>
+          <w:rFonts w:ascii="Calibri" w:eastAsia="宋体" w:hAnsi="Calibri" w:hint="eastAsia"/>
+          <w:color w:val="000000" w:themeColor="text1"/>
+        </w:rPr>
+      </w:pPr>
+      <w:r>
+        <w:rPr>
+          <w:rFonts w:ascii="Calibri" w:eastAsia="宋体" w:hAnsi="Calibri"/>
+          <w:color w:val="000000" w:themeColor="text1"/>
+        </w:rPr>
+        <w:tab/>
+      </w:r>
+      <w:r>
+        <w:rPr>
+          <w:rFonts w:ascii="Calibri" w:eastAsia="宋体" w:hAnsi="Calibri"/>
+          <w:color w:val="000000" w:themeColor="text1"/>
+        </w:rPr>
+        <w:tab/>
+      </w:r>
+      <w:r>
+        <w:rPr>
+          <w:rFonts w:ascii="Calibri" w:eastAsia="宋体" w:hAnsi="Calibri"/>
+          <w:color w:val="000000" w:themeColor="text1"/>
+        </w:rPr>
+        <w:tab/>
+        <w:t>product_id varchar(100)</w:t>
+      </w:r>
+      <w:r>
+        <w:rPr>
+          <w:rFonts w:ascii="Calibri" w:eastAsia="宋体" w:hAnsi="Calibri"/>
+          <w:color w:val="000000" w:themeColor="text1"/>
+        </w:rPr>
+        <w:t>,</w:t>
+      </w:r>
+    </w:p>
+    <w:p>
+      <w:pPr>
+        <w:rPr>
+          <w:rFonts w:ascii="Calibri" w:eastAsia="宋体" w:hAnsi="Calibri" w:hint="eastAsia"/>
+          <w:color w:val="000000" w:themeColor="text1"/>
+        </w:rPr>
+      </w:pPr>
+      <w:r>
+        <w:rPr>
+          <w:rFonts w:ascii="Calibri" w:eastAsia="宋体" w:hAnsi="Calibri"/>
+          <w:color w:val="000000" w:themeColor="text1"/>
+        </w:rPr>
+        <w:tab/>
+      </w:r>
+      <w:r>
+        <w:rPr>
+          <w:rFonts w:ascii="Calibri" w:eastAsia="宋体" w:hAnsi="Calibri"/>
+          <w:color w:val="000000" w:themeColor="text1"/>
+        </w:rPr>
+        <w:tab/>
+      </w:r>
+      <w:r>
+        <w:rPr>
+          <w:rFonts w:ascii="Calibri" w:eastAsia="宋体" w:hAnsi="Calibri"/>
+          <w:color w:val="000000" w:themeColor="text1"/>
+        </w:rPr>
+        <w:tab/>
+        <w:t>buynum int,</w:t>
+      </w:r>
+    </w:p>
+    <w:p>
+      <w:pPr>
+        <w:rPr>
+          <w:rFonts w:ascii="Calibri" w:eastAsia="宋体" w:hAnsi="Calibri"/>
+          <w:color w:val="000000" w:themeColor="text1"/>
+        </w:rPr>
+      </w:pPr>
+      <w:r>
+        <w:rPr>
+          <w:rFonts w:ascii="Calibri" w:eastAsia="宋体" w:hAnsi="Calibri" w:hint="eastAsia"/>
+          <w:color w:val="000000" w:themeColor="text1"/>
+        </w:rPr>
+        <w:tab/>
+      </w:r>
+      <w:r>
+        <w:rPr>
+          <w:rFonts w:ascii="Calibri" w:eastAsia="宋体" w:hAnsi="Calibri" w:hint="eastAsia"/>
+          <w:color w:val="000000" w:themeColor="text1"/>
+        </w:rPr>
+        <w:tab/>
+      </w:r>
+      <w:r>
+        <w:rPr>
+          <w:rFonts w:ascii="Calibri" w:eastAsia="宋体" w:hAnsi="Calibri" w:hint="eastAsia"/>
+          <w:color w:val="000000" w:themeColor="text1"/>
+        </w:rPr>
+        <w:tab/>
+        <w:t>p</w:t>
+      </w:r>
+      <w:r>
+        <w:rPr>
+          <w:rFonts w:ascii="Calibri" w:eastAsia="宋体" w:hAnsi="Calibri" w:hint="eastAsia"/>
+          <w:color w:val="000000" w:themeColor="text1"/>
+        </w:rPr>
+        <w:t>rimary key(order_id</w:t>
+      </w:r>
+      <w:r>
+        <w:rPr>
+          <w:rFonts w:ascii="Calibri" w:eastAsia="宋体" w:hAnsi="Calibri" w:hint="eastAsia"/>
+          <w:color w:val="000000" w:themeColor="text1"/>
+        </w:rPr>
         <w:t>，</w:t>
       </w:r>
-    </w:p>
-    <w:p>
-      <w:pPr>
-        <w:rPr>
-          <w:rFonts w:ascii="Calibri" w:eastAsia="宋体" w:hAnsi="Calibri"/>
-          <w:color w:val="000000" w:themeColor="text1"/>
-        </w:rPr>
-      </w:pPr>
-      <w:r>
-        <w:rPr>
-          <w:rFonts w:ascii="Calibri" w:eastAsia="宋体" w:hAnsi="Calibri"/>
-          <w:color w:val="000000" w:themeColor="text1"/>
-        </w:rPr>
-        <w:tab/>
-      </w:r>
-      <w:r>
-        <w:rPr>
-          <w:rFonts w:ascii="Calibri" w:eastAsia="宋体" w:hAnsi="Calibri"/>
-          <w:color w:val="000000" w:themeColor="text1"/>
-        </w:rPr>
-        <w:tab/>
-      </w:r>
-      <w:r>
-        <w:rPr>
-          <w:rFonts w:ascii="Calibri" w:eastAsia="宋体" w:hAnsi="Calibri"/>
-          <w:color w:val="000000" w:themeColor="text1"/>
-        </w:rPr>
-        <w:tab/>
-        <w:t>product_id varchar(100)</w:t>
-      </w:r>
-      <w:r>
-        <w:rPr>
-          <w:rFonts w:ascii="Calibri" w:eastAsia="宋体" w:hAnsi="Calibri"/>
+      <w:r>
+        <w:rPr>
+          <w:rFonts w:ascii="Calibri" w:eastAsia="宋体" w:hAnsi="Calibri" w:hint="eastAsia"/>
+          <w:color w:val="000000" w:themeColor="text1"/>
+        </w:rPr>
+        <w:t>product_id)</w:t>
+      </w:r>
+      <w:r>
+        <w:rPr>
+          <w:rFonts w:ascii="Calibri" w:eastAsia="宋体" w:hAnsi="Calibri"/>
+          <w:color w:val="000000" w:themeColor="text1"/>
+        </w:rPr>
+        <w:t xml:space="preserve"> </w:t>
+      </w:r>
+      <w:r>
+        <w:rPr>
+          <w:rFonts w:ascii="Calibri" w:eastAsia="宋体" w:hAnsi="Calibri" w:hint="eastAsia"/>
+          <w:color w:val="000000" w:themeColor="text1"/>
+        </w:rPr>
+        <w:t xml:space="preserve"> #</w:t>
+      </w:r>
+      <w:r>
+        <w:rPr>
+          <w:rFonts w:ascii="Calibri" w:eastAsia="宋体" w:hAnsi="Calibri" w:hint="eastAsia"/>
+          <w:color w:val="000000" w:themeColor="text1"/>
+        </w:rPr>
+        <w:t>联合主键</w:t>
+      </w:r>
+      <w:r>
+        <w:rPr>
+          <w:rFonts w:ascii="Calibri" w:eastAsia="宋体" w:hAnsi="Calibri" w:hint="eastAsia"/>
           <w:color w:val="000000" w:themeColor="text1"/>
         </w:rPr>
         <w:t>，</w:t>
       </w:r>
-    </w:p>
-    <w:p>
-      <w:pPr>
-        <w:rPr>
-          <w:rFonts w:ascii="Calibri" w:eastAsia="宋体" w:hAnsi="Calibri"/>
-          <w:color w:val="000000" w:themeColor="text1"/>
-        </w:rPr>
-      </w:pPr>
-      <w:r>
-        <w:rPr>
-          <w:rFonts w:ascii="Calibri" w:eastAsia="宋体" w:hAnsi="Calibri"/>
-          <w:color w:val="000000" w:themeColor="text1"/>
-        </w:rPr>
-        <w:tab/>
-      </w:r>
-      <w:r>
-        <w:rPr>
-          <w:rFonts w:ascii="Calibri" w:eastAsia="宋体" w:hAnsi="Calibri"/>
-          <w:color w:val="000000" w:themeColor="text1"/>
-        </w:rPr>
-        <w:tab/>
-      </w:r>
-      <w:r>
-        <w:rPr>
-          <w:rFonts w:ascii="Calibri" w:eastAsia="宋体" w:hAnsi="Calibri"/>
-          <w:color w:val="000000" w:themeColor="text1"/>
-        </w:rPr>
-        <w:tab/>
-        <w:t xml:space="preserve">buynum int </w:t>
-      </w:r>
-      <w:r>
-        <w:rPr>
-          <w:rFonts w:ascii="Calibri" w:eastAsia="宋体" w:hAnsi="Calibri"/>
+      <w:r>
+        <w:rPr>
+          <w:rFonts w:ascii="Calibri" w:eastAsia="宋体" w:hAnsi="Calibri" w:hint="eastAsia"/>
+          <w:color w:val="000000" w:themeColor="text1"/>
+        </w:rPr>
+        <w:t>两列的值加在一起作为这张表的主键使用</w:t>
+      </w:r>
+    </w:p>
+    <w:p>
+      <w:pPr>
+        <w:rPr>
+          <w:rFonts w:ascii="Calibri" w:eastAsia="宋体" w:hAnsi="Calibri"/>
+          <w:color w:val="000000" w:themeColor="text1"/>
+        </w:rPr>
+      </w:pPr>
+      <w:r>
+        <w:rPr>
+          <w:rFonts w:ascii="Calibri" w:eastAsia="宋体" w:hAnsi="Calibri"/>
+          <w:color w:val="000000" w:themeColor="text1"/>
+        </w:rPr>
+        <w:tab/>
+      </w:r>
+      <w:r>
+        <w:rPr>
+          <w:rFonts w:ascii="Calibri" w:eastAsia="宋体" w:hAnsi="Calibri"/>
+          <w:color w:val="000000" w:themeColor="text1"/>
+        </w:rPr>
+        <w:tab/>
+        <w:t>);</w:t>
+      </w:r>
+    </w:p>
+    <w:bookmarkEnd w:id="14"/>
+    <w:p>
+      <w:pPr>
+        <w:rPr>
+          <w:rFonts w:ascii="Calibri" w:eastAsia="宋体" w:hAnsi="Calibri"/>
+          <w:color w:val="000000" w:themeColor="text1"/>
+        </w:rPr>
+      </w:pPr>
+      <w:r>
+        <w:rPr>
+          <w:rFonts w:ascii="Calibri" w:eastAsia="宋体" w:hAnsi="Calibri"/>
+          <w:color w:val="000000" w:themeColor="text1"/>
+        </w:rPr>
+        <w:t xml:space="preserve">    </w:t>
+      </w:r>
+    </w:p>
+    <w:p>
+      <w:pPr>
+        <w:rPr>
+          <w:rFonts w:ascii="Calibri" w:eastAsia="宋体" w:hAnsi="Calibri"/>
+          <w:color w:val="000000" w:themeColor="text1"/>
+        </w:rPr>
+      </w:pPr>
+      <w:r>
+        <w:rPr>
+          <w:rFonts w:ascii="Calibri" w:eastAsia="宋体" w:hAnsi="Calibri"/>
+          <w:color w:val="000000" w:themeColor="text1"/>
+        </w:rPr>
+        <w:t xml:space="preserve">        </w:t>
+      </w:r>
+    </w:p>
+    <w:p>
+      <w:pPr>
+        <w:rPr>
+          <w:rFonts w:ascii="Calibri" w:eastAsia="宋体" w:hAnsi="Calibri"/>
+          <w:color w:val="000000" w:themeColor="text1"/>
+        </w:rPr>
+      </w:pPr>
+      <w:r>
+        <w:rPr>
+          <w:rFonts w:ascii="Calibri" w:eastAsia="宋体" w:hAnsi="Calibri" w:hint="eastAsia"/>
+          <w:color w:val="000000" w:themeColor="text1"/>
+        </w:rPr>
+        <w:t xml:space="preserve">        javaee</w:t>
+      </w:r>
+      <w:r>
+        <w:rPr>
+          <w:rFonts w:ascii="Calibri" w:eastAsia="宋体" w:hAnsi="Calibri" w:hint="eastAsia"/>
+          <w:color w:val="000000" w:themeColor="text1"/>
+        </w:rPr>
+        <w:t>经典三层架构</w:t>
+      </w:r>
+      <w:r>
+        <w:rPr>
+          <w:rFonts w:ascii="Calibri" w:eastAsia="宋体" w:hAnsi="Calibri" w:hint="eastAsia"/>
+          <w:color w:val="000000" w:themeColor="text1"/>
+        </w:rPr>
+        <w:t>+</w:t>
+      </w:r>
+      <w:r>
+        <w:rPr>
+          <w:rFonts w:ascii="Calibri" w:eastAsia="宋体" w:hAnsi="Calibri" w:hint="eastAsia"/>
+          <w:color w:val="000000" w:themeColor="text1"/>
+        </w:rPr>
+        <w:t>工厂类实现解耦</w:t>
+      </w:r>
+    </w:p>
+    <w:p>
+      <w:pPr>
+        <w:rPr>
+          <w:rFonts w:ascii="Calibri" w:eastAsia="宋体" w:hAnsi="Calibri"/>
+          <w:color w:val="000000" w:themeColor="text1"/>
+        </w:rPr>
+      </w:pPr>
+      <w:r>
+        <w:rPr>
+          <w:rFonts w:ascii="Calibri" w:eastAsia="宋体" w:hAnsi="Calibri"/>
+          <w:color w:val="000000" w:themeColor="text1"/>
+        </w:rPr>
+        <w:t xml:space="preserve">        </w:t>
+      </w:r>
+    </w:p>
+    <w:p>
+      <w:pPr>
+        <w:rPr>
+          <w:rFonts w:ascii="Calibri" w:eastAsia="宋体" w:hAnsi="Calibri"/>
+          <w:color w:val="000000" w:themeColor="text1"/>
+        </w:rPr>
+      </w:pPr>
+      <w:r>
+        <w:rPr>
+          <w:rFonts w:ascii="Calibri" w:eastAsia="宋体" w:hAnsi="Calibri" w:hint="eastAsia"/>
+          <w:color w:val="000000" w:themeColor="text1"/>
+        </w:rPr>
+        <w:t xml:space="preserve">        </w:t>
+      </w:r>
+      <w:r>
+        <w:rPr>
+          <w:rFonts w:ascii="Calibri" w:eastAsia="宋体" w:hAnsi="Calibri" w:hint="eastAsia"/>
+          <w:color w:val="000000" w:themeColor="text1"/>
+        </w:rPr>
+        <w:t>包结构</w:t>
+      </w:r>
+      <w:r>
+        <w:rPr>
+          <w:rFonts w:ascii="Calibri" w:eastAsia="宋体" w:hAnsi="Calibri" w:hint="eastAsia"/>
+          <w:color w:val="000000" w:themeColor="text1"/>
+        </w:rPr>
+        <w:t>:</w:t>
+      </w:r>
+    </w:p>
+    <w:p>
+      <w:pPr>
+        <w:rPr>
+          <w:rFonts w:ascii="Calibri" w:eastAsia="宋体" w:hAnsi="Calibri"/>
+          <w:color w:val="000000" w:themeColor="text1"/>
+        </w:rPr>
+      </w:pPr>
+      <w:r>
+        <w:rPr>
+          <w:rFonts w:ascii="Calibri" w:eastAsia="宋体" w:hAnsi="Calibri"/>
+          <w:color w:val="000000" w:themeColor="text1"/>
+        </w:rPr>
+        <w:t xml:space="preserve">            com.order.web</w:t>
+      </w:r>
+      <w:r>
+        <w:rPr>
+          <w:rFonts w:ascii="Calibri" w:eastAsia="宋体" w:hAnsi="Calibri" w:hint="eastAsia"/>
+          <w:color w:val="000000" w:themeColor="text1"/>
+        </w:rPr>
+        <w:t>-------------</w:t>
+      </w:r>
+      <w:r>
+        <w:rPr>
+          <w:rFonts w:ascii="Calibri" w:eastAsia="宋体" w:hAnsi="Calibri" w:hint="eastAsia"/>
+          <w:color w:val="000000" w:themeColor="text1"/>
+        </w:rPr>
+        <w:t>---------------------------</w:t>
+      </w:r>
+      <w:r>
+        <w:rPr>
+          <w:rFonts w:ascii="Calibri" w:eastAsia="宋体" w:hAnsi="Calibri" w:hint="eastAsia"/>
+          <w:color w:val="000000" w:themeColor="text1"/>
+        </w:rPr>
+        <w:t>-</w:t>
+      </w:r>
+      <w:r>
+        <w:rPr>
+          <w:rFonts w:ascii="Calibri" w:eastAsia="宋体" w:hAnsi="Calibri" w:hint="eastAsia"/>
+          <w:color w:val="000000" w:themeColor="text1"/>
+        </w:rPr>
+        <w:t>控制层</w:t>
+      </w:r>
+    </w:p>
+    <w:p>
+      <w:pPr>
+        <w:rPr>
+          <w:rFonts w:ascii="Calibri" w:eastAsia="宋体" w:hAnsi="Calibri"/>
+          <w:color w:val="000000" w:themeColor="text1"/>
+        </w:rPr>
+      </w:pPr>
+      <w:r>
+        <w:rPr>
+          <w:rFonts w:ascii="Calibri" w:eastAsia="宋体" w:hAnsi="Calibri"/>
+          <w:color w:val="000000" w:themeColor="text1"/>
+        </w:rPr>
+        <w:t xml:space="preserve">                        </w:t>
+      </w:r>
+      <w:r>
+        <w:rPr>
+          <w:rFonts w:ascii="Calibri" w:eastAsia="宋体" w:hAnsi="Calibri"/>
+          <w:color w:val="000000" w:themeColor="text1"/>
+        </w:rPr>
+        <w:t>.service</w:t>
+      </w:r>
+      <w:r>
+        <w:rPr>
+          <w:rFonts w:ascii="Calibri" w:eastAsia="宋体" w:hAnsi="Calibri"/>
+          <w:color w:val="000000" w:themeColor="text1"/>
+        </w:rPr>
+        <w:t>-</w:t>
+      </w:r>
+      <w:r>
+        <w:rPr>
+          <w:rFonts w:ascii="Calibri" w:eastAsia="宋体" w:hAnsi="Calibri"/>
+          <w:color w:val="000000" w:themeColor="text1"/>
+        </w:rPr>
+        <w:t>---------------------------</w:t>
+      </w:r>
+      <w:r>
+        <w:rPr>
+          <w:rFonts w:ascii="Calibri" w:eastAsia="宋体" w:hAnsi="Calibri"/>
+          <w:color w:val="000000" w:themeColor="text1"/>
+        </w:rPr>
+        <w:t>---</w:t>
+      </w:r>
+      <w:r>
+        <w:rPr>
+          <w:rFonts w:ascii="Calibri" w:eastAsia="宋体" w:hAnsi="Calibri" w:hint="eastAsia"/>
+          <w:color w:val="000000" w:themeColor="text1"/>
+        </w:rPr>
+        <w:t>业务</w:t>
+      </w:r>
+      <w:r>
+        <w:rPr>
+          <w:rFonts w:ascii="Calibri" w:eastAsia="宋体" w:hAnsi="Calibri"/>
+          <w:color w:val="000000" w:themeColor="text1"/>
+        </w:rPr>
+        <w:t>逻辑层</w:t>
+      </w:r>
+    </w:p>
+    <w:p>
+      <w:pPr>
+        <w:rPr>
+          <w:rFonts w:ascii="Calibri" w:eastAsia="宋体" w:hAnsi="Calibri"/>
+          <w:color w:val="000000" w:themeColor="text1"/>
+        </w:rPr>
+      </w:pPr>
+      <w:r>
+        <w:rPr>
+          <w:rFonts w:ascii="Calibri" w:eastAsia="宋体" w:hAnsi="Calibri"/>
+          <w:color w:val="000000" w:themeColor="text1"/>
+        </w:rPr>
+        <w:t xml:space="preserve">                        .dao</w:t>
+      </w:r>
+      <w:r>
+        <w:rPr>
+          <w:rFonts w:ascii="Calibri" w:eastAsia="宋体" w:hAnsi="Calibri"/>
+          <w:color w:val="000000" w:themeColor="text1"/>
+        </w:rPr>
+        <w:t>-------</w:t>
+      </w:r>
+      <w:r>
+        <w:rPr>
+          <w:rFonts w:ascii="Calibri" w:eastAsia="宋体" w:hAnsi="Calibri"/>
+          <w:color w:val="000000" w:themeColor="text1"/>
+        </w:rPr>
+        <w:t>--------------------------</w:t>
+      </w:r>
+      <w:r>
+        <w:rPr>
+          <w:rFonts w:ascii="Calibri" w:eastAsia="宋体" w:hAnsi="Calibri"/>
+          <w:color w:val="000000" w:themeColor="text1"/>
+        </w:rPr>
+        <w:t>--</w:t>
+      </w:r>
+      <w:r>
+        <w:rPr>
+          <w:rFonts w:ascii="Calibri" w:eastAsia="宋体" w:hAnsi="Calibri"/>
+          <w:color w:val="000000" w:themeColor="text1"/>
+        </w:rPr>
+        <w:t>数据库访问层</w:t>
+      </w:r>
+    </w:p>
+    <w:p>
+      <w:pPr>
+        <w:rPr>
+          <w:rFonts w:ascii="Calibri" w:eastAsia="宋体" w:hAnsi="Calibri"/>
+          <w:color w:val="000000" w:themeColor="text1"/>
+        </w:rPr>
+      </w:pPr>
+      <w:r>
+        <w:rPr>
+          <w:rFonts w:ascii="Calibri" w:eastAsia="宋体" w:hAnsi="Calibri"/>
+          <w:color w:val="000000" w:themeColor="text1"/>
+        </w:rPr>
+        <w:t xml:space="preserve">                        .util</w:t>
+      </w:r>
+      <w:r>
+        <w:rPr>
+          <w:rFonts w:ascii="Calibri" w:eastAsia="宋体" w:hAnsi="Calibri"/>
+          <w:color w:val="000000" w:themeColor="text1"/>
+        </w:rPr>
+        <w:t>----------------------</w:t>
+      </w:r>
+      <w:r>
+        <w:rPr>
+          <w:rFonts w:ascii="Calibri" w:eastAsia="宋体" w:hAnsi="Calibri"/>
+          <w:color w:val="000000" w:themeColor="text1"/>
+        </w:rPr>
+        <w:t>----------</w:t>
+      </w:r>
+      <w:r>
+        <w:rPr>
+          <w:rFonts w:ascii="Calibri" w:eastAsia="宋体" w:hAnsi="Calibri"/>
+          <w:color w:val="000000" w:themeColor="text1"/>
+        </w:rPr>
+        <w:t>----</w:t>
+      </w:r>
+      <w:r>
+        <w:rPr>
+          <w:rFonts w:ascii="Calibri" w:eastAsia="宋体" w:hAnsi="Calibri"/>
+          <w:color w:val="000000" w:themeColor="text1"/>
+        </w:rPr>
+        <w:t>存放工具类</w:t>
+      </w:r>
+    </w:p>
+    <w:p>
+      <w:pPr>
+        <w:rPr>
+          <w:rFonts w:ascii="Calibri" w:eastAsia="宋体" w:hAnsi="Calibri"/>
+          <w:color w:val="000000" w:themeColor="text1"/>
+        </w:rPr>
+      </w:pPr>
+      <w:r>
+        <w:rPr>
+          <w:rFonts w:ascii="Calibri" w:eastAsia="宋体" w:hAnsi="Calibri"/>
+          <w:color w:val="000000" w:themeColor="text1"/>
+        </w:rPr>
+        <w:t xml:space="preserve">                        .domian</w:t>
+      </w:r>
+      <w:r>
+        <w:rPr>
+          <w:rFonts w:ascii="Calibri" w:eastAsia="宋体" w:hAnsi="Calibri"/>
+          <w:color w:val="000000" w:themeColor="text1"/>
+        </w:rPr>
+        <w:t>-</w:t>
+      </w:r>
+      <w:r>
+        <w:rPr>
+          <w:rFonts w:ascii="Calibri" w:eastAsia="宋体" w:hAnsi="Calibri"/>
+          <w:color w:val="000000" w:themeColor="text1"/>
+        </w:rPr>
+        <w:t>--------------------------</w:t>
+      </w:r>
+      <w:r>
+        <w:rPr>
+          <w:rFonts w:ascii="Calibri" w:eastAsia="宋体" w:hAnsi="Calibri"/>
+          <w:color w:val="000000" w:themeColor="text1"/>
+        </w:rPr>
+        <w:t>---</w:t>
+      </w:r>
+      <w:r>
+        <w:rPr>
+          <w:rFonts w:ascii="Calibri" w:eastAsia="宋体" w:hAnsi="Calibri"/>
+          <w:color w:val="000000" w:themeColor="text1"/>
+        </w:rPr>
+        <w:t>数据实体</w:t>
+      </w:r>
+      <w:r>
+        <w:rPr>
+          <w:rFonts w:ascii="Calibri" w:eastAsia="宋体" w:hAnsi="Calibri" w:hint="eastAsia"/>
+          <w:color w:val="000000" w:themeColor="text1"/>
+        </w:rPr>
+        <w:t>(</w:t>
+      </w:r>
+      <w:r>
+        <w:rPr>
+          <w:rFonts w:ascii="Calibri" w:eastAsia="宋体" w:hAnsi="Calibri" w:hint="eastAsia"/>
+          <w:color w:val="000000" w:themeColor="text1"/>
+        </w:rPr>
+        <w:t>持久化对象</w:t>
+      </w:r>
+      <w:r>
+        <w:rPr>
+          <w:rFonts w:ascii="Calibri" w:eastAsia="宋体" w:hAnsi="Calibri" w:hint="eastAsia"/>
+          <w:color w:val="000000" w:themeColor="text1"/>
+        </w:rPr>
+        <w:t>)</w:t>
+      </w:r>
+    </w:p>
+    <w:p>
+      <w:pPr>
+        <w:rPr>
+          <w:rFonts w:ascii="Calibri" w:eastAsia="宋体" w:hAnsi="Calibri"/>
+          <w:color w:val="000000" w:themeColor="text1"/>
+        </w:rPr>
+      </w:pPr>
+      <w:r>
+        <w:rPr>
+          <w:rFonts w:ascii="Calibri" w:eastAsia="宋体" w:hAnsi="Calibri"/>
+          <w:color w:val="000000" w:themeColor="text1"/>
+        </w:rPr>
+        <w:t xml:space="preserve">                        .factory</w:t>
+      </w:r>
+      <w:r>
+        <w:rPr>
+          <w:rFonts w:ascii="Calibri" w:eastAsia="宋体" w:hAnsi="Calibri"/>
+          <w:color w:val="000000" w:themeColor="text1"/>
+        </w:rPr>
+        <w:t>--</w:t>
+      </w:r>
+      <w:r>
+        <w:rPr>
+          <w:rFonts w:ascii="Calibri" w:eastAsia="宋体" w:hAnsi="Calibri"/>
+          <w:color w:val="000000" w:themeColor="text1"/>
+        </w:rPr>
+        <w:t>--------------------</w:t>
+      </w:r>
+      <w:r>
+        <w:rPr>
+          <w:rFonts w:ascii="Calibri" w:eastAsia="宋体" w:hAnsi="Calibri"/>
+          <w:color w:val="000000" w:themeColor="text1"/>
+        </w:rPr>
+        <w:t>--</w:t>
+      </w:r>
+      <w:r>
+        <w:rPr>
+          <w:rFonts w:ascii="Calibri" w:eastAsia="宋体" w:hAnsi="Calibri"/>
+          <w:color w:val="000000" w:themeColor="text1"/>
+        </w:rPr>
+        <w:t>工厂类</w:t>
+      </w:r>
+      <w:r>
+        <w:rPr>
+          <w:rFonts w:ascii="Calibri" w:eastAsia="宋体" w:hAnsi="Calibri" w:hint="eastAsia"/>
           <w:color w:val="000000" w:themeColor="text1"/>
         </w:rPr>
         <w:t>，</w:t>
       </w:r>
-    </w:p>
-    <w:p>
-      <w:pPr>
-        <w:rPr>
-          <w:rFonts w:ascii="Calibri" w:eastAsia="宋体" w:hAnsi="Calibri"/>
-          <w:color w:val="000000" w:themeColor="text1"/>
-        </w:rPr>
-      </w:pPr>
-      <w:r>
-        <w:rPr>
-          <w:rFonts w:ascii="Calibri" w:eastAsia="宋体" w:hAnsi="Calibri" w:hint="eastAsia"/>
-          <w:color w:val="000000" w:themeColor="text1"/>
-        </w:rPr>
-        <w:tab/>
-      </w:r>
-      <w:r>
-        <w:rPr>
-          <w:rFonts w:ascii="Calibri" w:eastAsia="宋体" w:hAnsi="Calibri" w:hint="eastAsia"/>
-          <w:color w:val="000000" w:themeColor="text1"/>
-        </w:rPr>
-        <w:tab/>
-      </w:r>
-      <w:r>
-        <w:rPr>
-          <w:rFonts w:ascii="Calibri" w:eastAsia="宋体" w:hAnsi="Calibri" w:hint="eastAsia"/>
-          <w:color w:val="000000" w:themeColor="text1"/>
-        </w:rPr>
-        <w:tab/>
-        <w:t>p</w:t>
-      </w:r>
-      <w:r>
-        <w:rPr>
-          <w:rFonts w:ascii="Calibri" w:eastAsia="宋体" w:hAnsi="Calibri" w:hint="eastAsia"/>
-          <w:color w:val="000000" w:themeColor="text1"/>
-        </w:rPr>
-        <w:t>rimary key(order_id</w:t>
+      <w:r>
+        <w:rPr>
+          <w:rFonts w:ascii="Calibri" w:eastAsia="宋体" w:hAnsi="Calibri"/>
+          <w:color w:val="000000" w:themeColor="text1"/>
+        </w:rPr>
+        <w:t>实现业务逻辑与</w:t>
+      </w:r>
+      <w:r>
+        <w:rPr>
+          <w:rFonts w:ascii="Calibri" w:eastAsia="宋体" w:hAnsi="Calibri" w:hint="eastAsia"/>
+          <w:color w:val="000000" w:themeColor="text1"/>
+        </w:rPr>
+        <w:t>数据</w:t>
+      </w:r>
+      <w:r>
+        <w:rPr>
+          <w:rFonts w:ascii="Calibri" w:eastAsia="宋体" w:hAnsi="Calibri"/>
+          <w:color w:val="000000" w:themeColor="text1"/>
+        </w:rPr>
+        <w:t>控制解耦</w:t>
+      </w:r>
+    </w:p>
+    <w:p>
+      <w:pPr>
+        <w:rPr>
+          <w:rFonts w:ascii="Calibri" w:eastAsia="宋体" w:hAnsi="Calibri"/>
+          <w:color w:val="000000" w:themeColor="text1"/>
+        </w:rPr>
+      </w:pPr>
+      <w:r>
+        <w:rPr>
+          <w:rFonts w:ascii="Calibri" w:eastAsia="宋体" w:hAnsi="Calibri"/>
+          <w:color w:val="000000" w:themeColor="text1"/>
+        </w:rPr>
+        <w:t xml:space="preserve">                        .exception</w:t>
+      </w:r>
+    </w:p>
+    <w:p>
+      <w:pPr>
+        <w:rPr>
+          <w:rFonts w:ascii="Calibri" w:eastAsia="宋体" w:hAnsi="Calibri"/>
+          <w:color w:val="000000" w:themeColor="text1"/>
+        </w:rPr>
+      </w:pPr>
+      <w:r>
+        <w:rPr>
+          <w:rFonts w:ascii="Calibri" w:eastAsia="宋体" w:hAnsi="Calibri"/>
+          <w:color w:val="000000" w:themeColor="text1"/>
+        </w:rPr>
+        <w:t xml:space="preserve">                        .test</w:t>
+      </w:r>
+    </w:p>
+    <w:p>
+      <w:pPr>
+        <w:rPr>
+          <w:rFonts w:ascii="Calibri" w:eastAsia="宋体" w:hAnsi="Calibri"/>
+          <w:color w:val="000000" w:themeColor="text1"/>
+        </w:rPr>
+      </w:pPr>
+      <w:r>
+        <w:rPr>
+          <w:rFonts w:ascii="Calibri" w:eastAsia="宋体" w:hAnsi="Calibri"/>
+          <w:color w:val="000000" w:themeColor="text1"/>
+        </w:rPr>
+        <w:t xml:space="preserve">                        .filter</w:t>
+      </w:r>
+      <w:r>
+        <w:rPr>
+          <w:rFonts w:ascii="Calibri" w:eastAsia="宋体" w:hAnsi="Calibri"/>
+          <w:color w:val="000000" w:themeColor="text1"/>
+        </w:rPr>
+        <w:t>---------------------------</w:t>
+      </w:r>
+      <w:r>
+        <w:rPr>
+          <w:rFonts w:ascii="Calibri" w:eastAsia="宋体" w:hAnsi="Calibri"/>
+          <w:color w:val="000000" w:themeColor="text1"/>
+        </w:rPr>
+        <w:t>过滤器</w:t>
+      </w:r>
+    </w:p>
+    <w:p>
+      <w:pPr>
+        <w:rPr>
+          <w:rFonts w:ascii="Calibri" w:eastAsia="宋体" w:hAnsi="Calibri"/>
+          <w:color w:val="000000" w:themeColor="text1"/>
+        </w:rPr>
+      </w:pPr>
+      <w:r>
+        <w:rPr>
+          <w:rFonts w:ascii="Calibri" w:eastAsia="宋体" w:hAnsi="Calibri"/>
+          <w:color w:val="000000" w:themeColor="text1"/>
+        </w:rPr>
+        <w:t xml:space="preserve">                        .listener</w:t>
+      </w:r>
+      <w:r>
+        <w:rPr>
+          <w:rFonts w:ascii="Calibri" w:eastAsia="宋体" w:hAnsi="Calibri"/>
+          <w:color w:val="000000" w:themeColor="text1"/>
+        </w:rPr>
+        <w:t>-----------------------</w:t>
+      </w:r>
+      <w:r>
+        <w:rPr>
+          <w:rFonts w:ascii="Calibri" w:eastAsia="宋体" w:hAnsi="Calibri"/>
+          <w:color w:val="000000" w:themeColor="text1"/>
+        </w:rPr>
+        <w:t>监听器</w:t>
       </w:r>
       <w:r>
         <w:rPr>
@@ -3899,71 +4486,257 @@
       </w:r>
       <w:r>
         <w:rPr>
-          <w:rFonts w:ascii="Calibri" w:eastAsia="宋体" w:hAnsi="Calibri" w:hint="eastAsia"/>
-          <w:color w:val="000000" w:themeColor="text1"/>
-        </w:rPr>
-        <w:t>product_id)</w:t>
-      </w:r>
-      <w:r>
-        <w:rPr>
-          <w:rFonts w:ascii="Calibri" w:eastAsia="宋体" w:hAnsi="Calibri"/>
-          <w:color w:val="000000" w:themeColor="text1"/>
-        </w:rPr>
-        <w:t xml:space="preserve"> </w:t>
-      </w:r>
-      <w:r>
-        <w:rPr>
-          <w:rFonts w:ascii="Calibri" w:eastAsia="宋体" w:hAnsi="Calibri" w:hint="eastAsia"/>
-          <w:color w:val="000000" w:themeColor="text1"/>
-        </w:rPr>
-        <w:t xml:space="preserve"> #</w:t>
-      </w:r>
-      <w:r>
-        <w:rPr>
-          <w:rFonts w:ascii="Calibri" w:eastAsia="宋体" w:hAnsi="Calibri" w:hint="eastAsia"/>
-          <w:color w:val="000000" w:themeColor="text1"/>
-        </w:rPr>
-        <w:t>联合主键</w:t>
-      </w:r>
-      <w:r>
-        <w:rPr>
-          <w:rFonts w:ascii="Calibri" w:eastAsia="宋体" w:hAnsi="Calibri" w:hint="eastAsia"/>
-          <w:color w:val="000000" w:themeColor="text1"/>
-        </w:rPr>
-        <w:t>，</w:t>
-      </w:r>
-      <w:r>
-        <w:rPr>
-          <w:rFonts w:ascii="Calibri" w:eastAsia="宋体" w:hAnsi="Calibri" w:hint="eastAsia"/>
-          <w:color w:val="000000" w:themeColor="text1"/>
-        </w:rPr>
-        <w:t>两列的值加在一起作为这张表的主键使用</w:t>
-      </w:r>
-    </w:p>
-    <w:p>
-      <w:pPr>
-        <w:rPr>
-          <w:rFonts w:ascii="Calibri" w:eastAsia="宋体" w:hAnsi="Calibri"/>
-          <w:color w:val="000000" w:themeColor="text1"/>
-        </w:rPr>
-      </w:pPr>
-      <w:r>
-        <w:rPr>
-          <w:rFonts w:ascii="Calibri" w:eastAsia="宋体" w:hAnsi="Calibri"/>
-          <w:color w:val="000000" w:themeColor="text1"/>
-        </w:rPr>
-        <w:tab/>
-      </w:r>
-      <w:r>
-        <w:rPr>
-          <w:rFonts w:ascii="Calibri" w:eastAsia="宋体" w:hAnsi="Calibri"/>
-          <w:color w:val="000000" w:themeColor="text1"/>
-        </w:rPr>
-        <w:tab/>
-        <w:t>);</w:t>
-      </w:r>
-    </w:p>
-    <w:bookmarkEnd w:id="14"/>
+          <w:rFonts w:ascii="Calibri" w:eastAsia="宋体" w:hAnsi="Calibri"/>
+          <w:color w:val="000000" w:themeColor="text1"/>
+        </w:rPr>
+        <w:t>主要用于购物车</w:t>
+      </w:r>
+    </w:p>
+    <w:p>
+      <w:pPr>
+        <w:rPr>
+          <w:rFonts w:ascii="Calibri" w:eastAsia="宋体" w:hAnsi="Calibri"/>
+          <w:color w:val="000000" w:themeColor="text1"/>
+        </w:rPr>
+      </w:pPr>
+      <w:r>
+        <w:rPr>
+          <w:rFonts w:ascii="Calibri" w:eastAsia="宋体" w:hAnsi="Calibri"/>
+          <w:color w:val="000000" w:themeColor="text1"/>
+        </w:rPr>
+        <w:t xml:space="preserve">                        </w:t>
+      </w:r>
+    </w:p>
+    <w:p>
+      <w:pPr>
+        <w:rPr>
+          <w:rFonts w:ascii="Calibri" w:eastAsia="宋体" w:hAnsi="Calibri"/>
+          <w:color w:val="000000" w:themeColor="text1"/>
+        </w:rPr>
+      </w:pPr>
+      <w:r>
+        <w:rPr>
+          <w:rFonts w:ascii="Calibri" w:eastAsia="宋体" w:hAnsi="Calibri" w:hint="eastAsia"/>
+          <w:color w:val="000000" w:themeColor="text1"/>
+        </w:rPr>
+        <w:t xml:space="preserve">        </w:t>
+      </w:r>
+      <w:r>
+        <w:rPr>
+          <w:rFonts w:ascii="Calibri" w:eastAsia="宋体" w:hAnsi="Calibri" w:hint="eastAsia"/>
+          <w:color w:val="000000" w:themeColor="text1"/>
+        </w:rPr>
+        <w:t>导入第三方</w:t>
+      </w:r>
+      <w:r>
+        <w:rPr>
+          <w:rFonts w:ascii="Calibri" w:eastAsia="宋体" w:hAnsi="Calibri" w:hint="eastAsia"/>
+          <w:color w:val="000000" w:themeColor="text1"/>
+        </w:rPr>
+        <w:t>jar</w:t>
+      </w:r>
+      <w:r>
+        <w:rPr>
+          <w:rFonts w:ascii="Calibri" w:eastAsia="宋体" w:hAnsi="Calibri" w:hint="eastAsia"/>
+          <w:color w:val="000000" w:themeColor="text1"/>
+        </w:rPr>
+        <w:t>包</w:t>
+      </w:r>
+    </w:p>
+    <w:p>
+      <w:pPr>
+        <w:rPr>
+          <w:rFonts w:ascii="Calibri" w:eastAsia="宋体" w:hAnsi="Calibri"/>
+          <w:color w:val="000000" w:themeColor="text1"/>
+        </w:rPr>
+      </w:pPr>
+      <w:r>
+        <w:rPr>
+          <w:rFonts w:ascii="Calibri" w:eastAsia="宋体" w:hAnsi="Calibri"/>
+          <w:color w:val="000000" w:themeColor="text1"/>
+        </w:rPr>
+        <w:t xml:space="preserve">              *junit</w:t>
+      </w:r>
+    </w:p>
+    <w:p>
+      <w:pPr>
+        <w:rPr>
+          <w:rFonts w:ascii="Calibri" w:eastAsia="宋体" w:hAnsi="Calibri"/>
+          <w:color w:val="000000" w:themeColor="text1"/>
+        </w:rPr>
+      </w:pPr>
+      <w:r>
+        <w:rPr>
+          <w:rFonts w:ascii="Calibri" w:eastAsia="宋体" w:hAnsi="Calibri"/>
+          <w:color w:val="000000" w:themeColor="text1"/>
+        </w:rPr>
+        <w:t xml:space="preserve">              *JSTL</w:t>
+      </w:r>
+    </w:p>
+    <w:p>
+      <w:pPr>
+        <w:rPr>
+          <w:rFonts w:ascii="Calibri" w:eastAsia="宋体" w:hAnsi="Calibri"/>
+          <w:color w:val="000000" w:themeColor="text1"/>
+        </w:rPr>
+      </w:pPr>
+      <w:r>
+        <w:rPr>
+          <w:rFonts w:ascii="Calibri" w:eastAsia="宋体" w:hAnsi="Calibri"/>
+          <w:color w:val="000000" w:themeColor="text1"/>
+        </w:rPr>
+        <w:t xml:space="preserve">              beanutils</w:t>
+      </w:r>
+    </w:p>
+    <w:p>
+      <w:pPr>
+        <w:rPr>
+          <w:rFonts w:ascii="Calibri" w:eastAsia="宋体" w:hAnsi="Calibri"/>
+          <w:color w:val="000000" w:themeColor="text1"/>
+        </w:rPr>
+      </w:pPr>
+      <w:r>
+        <w:rPr>
+          <w:rFonts w:ascii="Calibri" w:eastAsia="宋体" w:hAnsi="Calibri" w:hint="eastAsia"/>
+          <w:color w:val="000000" w:themeColor="text1"/>
+        </w:rPr>
+        <w:t xml:space="preserve">              mysql</w:t>
+      </w:r>
+      <w:r>
+        <w:rPr>
+          <w:rFonts w:ascii="Calibri" w:eastAsia="宋体" w:hAnsi="Calibri" w:hint="eastAsia"/>
+          <w:color w:val="000000" w:themeColor="text1"/>
+        </w:rPr>
+        <w:t>驱动</w:t>
+      </w:r>
+    </w:p>
+    <w:p>
+      <w:pPr>
+        <w:rPr>
+          <w:rFonts w:ascii="Calibri" w:eastAsia="宋体" w:hAnsi="Calibri"/>
+          <w:color w:val="000000" w:themeColor="text1"/>
+        </w:rPr>
+      </w:pPr>
+      <w:r>
+        <w:rPr>
+          <w:rFonts w:ascii="Calibri" w:eastAsia="宋体" w:hAnsi="Calibri"/>
+          <w:color w:val="000000" w:themeColor="text1"/>
+        </w:rPr>
+        <w:t xml:space="preserve">              c3p0</w:t>
+      </w:r>
+    </w:p>
+    <w:p>
+      <w:pPr>
+        <w:rPr>
+          <w:rFonts w:ascii="Calibri" w:eastAsia="宋体" w:hAnsi="Calibri"/>
+          <w:color w:val="000000" w:themeColor="text1"/>
+        </w:rPr>
+      </w:pPr>
+      <w:r>
+        <w:rPr>
+          <w:rFonts w:ascii="Calibri" w:eastAsia="宋体" w:hAnsi="Calibri"/>
+          <w:color w:val="000000" w:themeColor="text1"/>
+        </w:rPr>
+        <w:t xml:space="preserve">              dbutils</w:t>
+      </w:r>
+    </w:p>
+    <w:p>
+      <w:pPr>
+        <w:rPr>
+          <w:rFonts w:ascii="Calibri" w:eastAsia="宋体" w:hAnsi="Calibri"/>
+          <w:color w:val="000000" w:themeColor="text1"/>
+        </w:rPr>
+      </w:pPr>
+      <w:r>
+        <w:rPr>
+          <w:rFonts w:ascii="Calibri" w:eastAsia="宋体" w:hAnsi="Calibri"/>
+          <w:color w:val="000000" w:themeColor="text1"/>
+        </w:rPr>
+        <w:t xml:space="preserve">              commns-fileupload</w:t>
+      </w:r>
+    </w:p>
+    <w:p>
+      <w:pPr>
+        <w:rPr>
+          <w:rFonts w:ascii="Calibri" w:eastAsia="宋体" w:hAnsi="Calibri"/>
+          <w:color w:val="000000" w:themeColor="text1"/>
+        </w:rPr>
+      </w:pPr>
+      <w:r>
+        <w:rPr>
+          <w:rFonts w:ascii="Calibri" w:eastAsia="宋体" w:hAnsi="Calibri"/>
+          <w:color w:val="000000" w:themeColor="text1"/>
+        </w:rPr>
+        <w:t xml:space="preserve">              </w:t>
+      </w:r>
+    </w:p>
+    <w:p>
+      <w:pPr>
+        <w:rPr>
+          <w:rFonts w:ascii="Calibri" w:eastAsia="宋体" w:hAnsi="Calibri"/>
+          <w:color w:val="000000" w:themeColor="text1"/>
+        </w:rPr>
+      </w:pPr>
+      <w:r>
+        <w:rPr>
+          <w:rFonts w:ascii="Calibri" w:eastAsia="宋体" w:hAnsi="Calibri" w:hint="eastAsia"/>
+          <w:color w:val="000000" w:themeColor="text1"/>
+        </w:rPr>
+        <w:t xml:space="preserve">        </w:t>
+      </w:r>
+      <w:r>
+        <w:rPr>
+          <w:rFonts w:ascii="Calibri" w:eastAsia="宋体" w:hAnsi="Calibri" w:hint="eastAsia"/>
+          <w:color w:val="000000" w:themeColor="text1"/>
+        </w:rPr>
+        <w:t>配置文件</w:t>
+      </w:r>
+    </w:p>
+    <w:p>
+      <w:pPr>
+        <w:rPr>
+          <w:rFonts w:ascii="Calibri" w:eastAsia="宋体" w:hAnsi="Calibri"/>
+          <w:color w:val="000000" w:themeColor="text1"/>
+        </w:rPr>
+      </w:pPr>
+      <w:r>
+        <w:rPr>
+          <w:rFonts w:ascii="Calibri" w:eastAsia="宋体" w:hAnsi="Calibri"/>
+          <w:color w:val="000000" w:themeColor="text1"/>
+        </w:rPr>
+        <w:t xml:space="preserve">            c3p0-config.xml</w:t>
+      </w:r>
+    </w:p>
+    <w:p>
+      <w:pPr>
+        <w:rPr>
+          <w:rFonts w:ascii="Calibri" w:eastAsia="宋体" w:hAnsi="Calibri"/>
+          <w:color w:val="000000" w:themeColor="text1"/>
+        </w:rPr>
+      </w:pPr>
+      <w:r>
+        <w:rPr>
+          <w:rFonts w:ascii="Calibri" w:eastAsia="宋体" w:hAnsi="Calibri"/>
+          <w:color w:val="000000" w:themeColor="text1"/>
+        </w:rPr>
+        <w:t xml:space="preserve">            config.properties                </w:t>
+      </w:r>
+    </w:p>
+    <w:p>
+      <w:pPr>
+        <w:rPr>
+          <w:rFonts w:ascii="Calibri" w:eastAsia="宋体" w:hAnsi="Calibri"/>
+          <w:color w:val="000000" w:themeColor="text1"/>
+        </w:rPr>
+      </w:pPr>
+      <w:r>
+        <w:rPr>
+          <w:rFonts w:ascii="Calibri" w:eastAsia="宋体" w:hAnsi="Calibri"/>
+          <w:color w:val="000000" w:themeColor="text1"/>
+        </w:rPr>
+        <w:t xml:space="preserve">            </w:t>
+      </w:r>
+    </w:p>
     <w:p>
       <w:pPr>
         <w:rPr>
@@ -3988,784 +4761,6 @@
       </w:pPr>
       <w:r>
         <w:rPr>
-          <w:rFonts w:ascii="Calibri" w:eastAsia="宋体" w:hAnsi="Calibri"/>
-          <w:color w:val="000000" w:themeColor="text1"/>
-        </w:rPr>
-        <w:t xml:space="preserve">        </w:t>
-      </w:r>
-    </w:p>
-    <w:p>
-      <w:pPr>
-        <w:rPr>
-          <w:rFonts w:ascii="Calibri" w:eastAsia="宋体" w:hAnsi="Calibri"/>
-          <w:color w:val="000000" w:themeColor="text1"/>
-        </w:rPr>
-      </w:pPr>
-      <w:r>
-        <w:rPr>
-          <w:rFonts w:ascii="Calibri" w:eastAsia="宋体" w:hAnsi="Calibri" w:hint="eastAsia"/>
-          <w:color w:val="000000" w:themeColor="text1"/>
-        </w:rPr>
-        <w:t xml:space="preserve">        javaee</w:t>
-      </w:r>
-      <w:r>
-        <w:rPr>
-          <w:rFonts w:ascii="Calibri" w:eastAsia="宋体" w:hAnsi="Calibri" w:hint="eastAsia"/>
-          <w:color w:val="000000" w:themeColor="text1"/>
-        </w:rPr>
-        <w:t>经典三层架构</w:t>
-      </w:r>
-      <w:r>
-        <w:rPr>
-          <w:rFonts w:ascii="Calibri" w:eastAsia="宋体" w:hAnsi="Calibri" w:hint="eastAsia"/>
-          <w:color w:val="000000" w:themeColor="text1"/>
-        </w:rPr>
-        <w:t>+</w:t>
-      </w:r>
-      <w:r>
-        <w:rPr>
-          <w:rFonts w:ascii="Calibri" w:eastAsia="宋体" w:hAnsi="Calibri" w:hint="eastAsia"/>
-          <w:color w:val="000000" w:themeColor="text1"/>
-        </w:rPr>
-        <w:t>工厂类实现解耦</w:t>
-      </w:r>
-    </w:p>
-    <w:p>
-      <w:pPr>
-        <w:rPr>
-          <w:rFonts w:ascii="Calibri" w:eastAsia="宋体" w:hAnsi="Calibri"/>
-          <w:color w:val="000000" w:themeColor="text1"/>
-        </w:rPr>
-      </w:pPr>
-      <w:r>
-        <w:rPr>
-          <w:rFonts w:ascii="Calibri" w:eastAsia="宋体" w:hAnsi="Calibri"/>
-          <w:color w:val="000000" w:themeColor="text1"/>
-        </w:rPr>
-        <w:t xml:space="preserve">        </w:t>
-      </w:r>
-    </w:p>
-    <w:p>
-      <w:pPr>
-        <w:rPr>
-          <w:rFonts w:ascii="Calibri" w:eastAsia="宋体" w:hAnsi="Calibri"/>
-          <w:color w:val="000000" w:themeColor="text1"/>
-        </w:rPr>
-      </w:pPr>
-      <w:r>
-        <w:rPr>
-          <w:rFonts w:ascii="Calibri" w:eastAsia="宋体" w:hAnsi="Calibri" w:hint="eastAsia"/>
-          <w:color w:val="000000" w:themeColor="text1"/>
-        </w:rPr>
-        <w:t xml:space="preserve">        </w:t>
-      </w:r>
-      <w:r>
-        <w:rPr>
-          <w:rFonts w:ascii="Calibri" w:eastAsia="宋体" w:hAnsi="Calibri" w:hint="eastAsia"/>
-          <w:color w:val="000000" w:themeColor="text1"/>
-        </w:rPr>
-        <w:t>包结构</w:t>
-      </w:r>
-      <w:r>
-        <w:rPr>
-          <w:rFonts w:ascii="Calibri" w:eastAsia="宋体" w:hAnsi="Calibri" w:hint="eastAsia"/>
-          <w:color w:val="000000" w:themeColor="text1"/>
-        </w:rPr>
-        <w:t>:</w:t>
-      </w:r>
-    </w:p>
-    <w:p>
-      <w:pPr>
-        <w:rPr>
-          <w:rFonts w:ascii="Calibri" w:eastAsia="宋体" w:hAnsi="Calibri" w:hint="eastAsia"/>
-          <w:color w:val="000000" w:themeColor="text1"/>
-        </w:rPr>
-      </w:pPr>
-      <w:r>
-        <w:rPr>
-          <w:rFonts w:ascii="Calibri" w:eastAsia="宋体" w:hAnsi="Calibri"/>
-          <w:color w:val="000000" w:themeColor="text1"/>
-        </w:rPr>
-        <w:t xml:space="preserve">            com.order.web</w:t>
-      </w:r>
-      <w:r>
-        <w:rPr>
-          <w:rFonts w:ascii="Calibri" w:eastAsia="宋体" w:hAnsi="Calibri" w:hint="eastAsia"/>
-          <w:color w:val="000000" w:themeColor="text1"/>
-        </w:rPr>
-        <w:t>-------------</w:t>
-      </w:r>
-      <w:r>
-        <w:rPr>
-          <w:rFonts w:ascii="Calibri" w:eastAsia="宋体" w:hAnsi="Calibri" w:hint="eastAsia"/>
-          <w:color w:val="000000" w:themeColor="text1"/>
-        </w:rPr>
-        <w:t>---------------------------</w:t>
-      </w:r>
-      <w:r>
-        <w:rPr>
-          <w:rFonts w:ascii="Calibri" w:eastAsia="宋体" w:hAnsi="Calibri" w:hint="eastAsia"/>
-          <w:color w:val="000000" w:themeColor="text1"/>
-        </w:rPr>
-        <w:t>-</w:t>
-      </w:r>
-      <w:r>
-        <w:rPr>
-          <w:rFonts w:ascii="Calibri" w:eastAsia="宋体" w:hAnsi="Calibri" w:hint="eastAsia"/>
-          <w:color w:val="000000" w:themeColor="text1"/>
-        </w:rPr>
-        <w:t>控制层</w:t>
-      </w:r>
-    </w:p>
-    <w:p>
-      <w:pPr>
-        <w:rPr>
-          <w:rFonts w:ascii="Calibri" w:eastAsia="宋体" w:hAnsi="Calibri" w:hint="eastAsia"/>
-          <w:color w:val="000000" w:themeColor="text1"/>
-        </w:rPr>
-      </w:pPr>
-      <w:r>
-        <w:rPr>
-          <w:rFonts w:ascii="Calibri" w:eastAsia="宋体" w:hAnsi="Calibri"/>
-          <w:color w:val="000000" w:themeColor="text1"/>
-        </w:rPr>
-        <w:t xml:space="preserve">                        </w:t>
-      </w:r>
-      <w:r>
-        <w:rPr>
-          <w:rFonts w:ascii="Calibri" w:eastAsia="宋体" w:hAnsi="Calibri"/>
-          <w:color w:val="000000" w:themeColor="text1"/>
-        </w:rPr>
-        <w:t>.service</w:t>
-      </w:r>
-      <w:r>
-        <w:rPr>
-          <w:rFonts w:ascii="Calibri" w:eastAsia="宋体" w:hAnsi="Calibri"/>
-          <w:color w:val="000000" w:themeColor="text1"/>
-        </w:rPr>
-        <w:t>-</w:t>
-      </w:r>
-      <w:r>
-        <w:rPr>
-          <w:rFonts w:ascii="Calibri" w:eastAsia="宋体" w:hAnsi="Calibri"/>
-          <w:color w:val="000000" w:themeColor="text1"/>
-        </w:rPr>
-        <w:t>---------------------------</w:t>
-      </w:r>
-      <w:r>
-        <w:rPr>
-          <w:rFonts w:ascii="Calibri" w:eastAsia="宋体" w:hAnsi="Calibri"/>
-          <w:color w:val="000000" w:themeColor="text1"/>
-        </w:rPr>
-        <w:t>---</w:t>
-      </w:r>
-      <w:r>
-        <w:rPr>
-          <w:rFonts w:ascii="Calibri" w:eastAsia="宋体" w:hAnsi="Calibri" w:hint="eastAsia"/>
-          <w:color w:val="000000" w:themeColor="text1"/>
-        </w:rPr>
-        <w:t>业务</w:t>
-      </w:r>
-      <w:r>
-        <w:rPr>
-          <w:rFonts w:ascii="Calibri" w:eastAsia="宋体" w:hAnsi="Calibri"/>
-          <w:color w:val="000000" w:themeColor="text1"/>
-        </w:rPr>
-        <w:t>逻辑层</w:t>
-      </w:r>
-    </w:p>
-    <w:p>
-      <w:pPr>
-        <w:rPr>
-          <w:rFonts w:ascii="Calibri" w:eastAsia="宋体" w:hAnsi="Calibri"/>
-          <w:color w:val="000000" w:themeColor="text1"/>
-        </w:rPr>
-      </w:pPr>
-      <w:r>
-        <w:rPr>
-          <w:rFonts w:ascii="Calibri" w:eastAsia="宋体" w:hAnsi="Calibri"/>
-          <w:color w:val="000000" w:themeColor="text1"/>
-        </w:rPr>
-        <w:t xml:space="preserve">                        .dao</w:t>
-      </w:r>
-      <w:r>
-        <w:rPr>
-          <w:rFonts w:ascii="Calibri" w:eastAsia="宋体" w:hAnsi="Calibri"/>
-          <w:color w:val="000000" w:themeColor="text1"/>
-        </w:rPr>
-        <w:t>-------</w:t>
-      </w:r>
-      <w:r>
-        <w:rPr>
-          <w:rFonts w:ascii="Calibri" w:eastAsia="宋体" w:hAnsi="Calibri"/>
-          <w:color w:val="000000" w:themeColor="text1"/>
-        </w:rPr>
-        <w:t>--------------------------</w:t>
-      </w:r>
-      <w:r>
-        <w:rPr>
-          <w:rFonts w:ascii="Calibri" w:eastAsia="宋体" w:hAnsi="Calibri"/>
-          <w:color w:val="000000" w:themeColor="text1"/>
-        </w:rPr>
-        <w:t>--</w:t>
-      </w:r>
-      <w:r>
-        <w:rPr>
-          <w:rFonts w:ascii="Calibri" w:eastAsia="宋体" w:hAnsi="Calibri"/>
-          <w:color w:val="000000" w:themeColor="text1"/>
-        </w:rPr>
-        <w:t>数据库访问层</w:t>
-      </w:r>
-    </w:p>
-    <w:p>
-      <w:pPr>
-        <w:rPr>
-          <w:rFonts w:ascii="Calibri" w:eastAsia="宋体" w:hAnsi="Calibri"/>
-          <w:color w:val="000000" w:themeColor="text1"/>
-        </w:rPr>
-      </w:pPr>
-      <w:r>
-        <w:rPr>
-          <w:rFonts w:ascii="Calibri" w:eastAsia="宋体" w:hAnsi="Calibri"/>
-          <w:color w:val="000000" w:themeColor="text1"/>
-        </w:rPr>
-        <w:t xml:space="preserve">                        .util</w:t>
-      </w:r>
-      <w:r>
-        <w:rPr>
-          <w:rFonts w:ascii="Calibri" w:eastAsia="宋体" w:hAnsi="Calibri"/>
-          <w:color w:val="000000" w:themeColor="text1"/>
-        </w:rPr>
-        <w:t>----------------------</w:t>
-      </w:r>
-      <w:r>
-        <w:rPr>
-          <w:rFonts w:ascii="Calibri" w:eastAsia="宋体" w:hAnsi="Calibri"/>
-          <w:color w:val="000000" w:themeColor="text1"/>
-        </w:rPr>
-        <w:t>----------</w:t>
-      </w:r>
-      <w:r>
-        <w:rPr>
-          <w:rFonts w:ascii="Calibri" w:eastAsia="宋体" w:hAnsi="Calibri"/>
-          <w:color w:val="000000" w:themeColor="text1"/>
-        </w:rPr>
-        <w:t>----</w:t>
-      </w:r>
-      <w:r>
-        <w:rPr>
-          <w:rFonts w:ascii="Calibri" w:eastAsia="宋体" w:hAnsi="Calibri"/>
-          <w:color w:val="000000" w:themeColor="text1"/>
-        </w:rPr>
-        <w:t>存放工具类</w:t>
-      </w:r>
-    </w:p>
-    <w:p>
-      <w:pPr>
-        <w:rPr>
-          <w:rFonts w:ascii="Calibri" w:eastAsia="宋体" w:hAnsi="Calibri" w:hint="eastAsia"/>
-          <w:color w:val="000000" w:themeColor="text1"/>
-        </w:rPr>
-      </w:pPr>
-      <w:r>
-        <w:rPr>
-          <w:rFonts w:ascii="Calibri" w:eastAsia="宋体" w:hAnsi="Calibri"/>
-          <w:color w:val="000000" w:themeColor="text1"/>
-        </w:rPr>
-        <w:t xml:space="preserve">                        .domian</w:t>
-      </w:r>
-      <w:r>
-        <w:rPr>
-          <w:rFonts w:ascii="Calibri" w:eastAsia="宋体" w:hAnsi="Calibri"/>
-          <w:color w:val="000000" w:themeColor="text1"/>
-        </w:rPr>
-        <w:t>-</w:t>
-      </w:r>
-      <w:r>
-        <w:rPr>
-          <w:rFonts w:ascii="Calibri" w:eastAsia="宋体" w:hAnsi="Calibri"/>
-          <w:color w:val="000000" w:themeColor="text1"/>
-        </w:rPr>
-        <w:t>--------------------------</w:t>
-      </w:r>
-      <w:r>
-        <w:rPr>
-          <w:rFonts w:ascii="Calibri" w:eastAsia="宋体" w:hAnsi="Calibri"/>
-          <w:color w:val="000000" w:themeColor="text1"/>
-        </w:rPr>
-        <w:t>---</w:t>
-      </w:r>
-      <w:r>
-        <w:rPr>
-          <w:rFonts w:ascii="Calibri" w:eastAsia="宋体" w:hAnsi="Calibri"/>
-          <w:color w:val="000000" w:themeColor="text1"/>
-        </w:rPr>
-        <w:t>数据实体</w:t>
-      </w:r>
-      <w:r>
-        <w:rPr>
-          <w:rFonts w:ascii="Calibri" w:eastAsia="宋体" w:hAnsi="Calibri" w:hint="eastAsia"/>
-          <w:color w:val="000000" w:themeColor="text1"/>
-        </w:rPr>
-        <w:t>(</w:t>
-      </w:r>
-      <w:r>
-        <w:rPr>
-          <w:rFonts w:ascii="Calibri" w:eastAsia="宋体" w:hAnsi="Calibri" w:hint="eastAsia"/>
-          <w:color w:val="000000" w:themeColor="text1"/>
-        </w:rPr>
-        <w:t>持久化对象</w:t>
-      </w:r>
-      <w:r>
-        <w:rPr>
-          <w:rFonts w:ascii="Calibri" w:eastAsia="宋体" w:hAnsi="Calibri" w:hint="eastAsia"/>
-          <w:color w:val="000000" w:themeColor="text1"/>
-        </w:rPr>
-        <w:t>)</w:t>
-      </w:r>
-    </w:p>
-    <w:p>
-      <w:pPr>
-        <w:rPr>
-          <w:rFonts w:ascii="Calibri" w:eastAsia="宋体" w:hAnsi="Calibri" w:hint="eastAsia"/>
-          <w:color w:val="000000" w:themeColor="text1"/>
-        </w:rPr>
-      </w:pPr>
-      <w:r>
-        <w:rPr>
-          <w:rFonts w:ascii="Calibri" w:eastAsia="宋体" w:hAnsi="Calibri"/>
-          <w:color w:val="000000" w:themeColor="text1"/>
-        </w:rPr>
-        <w:t xml:space="preserve">                        .factory</w:t>
-      </w:r>
-      <w:r>
-        <w:rPr>
-          <w:rFonts w:ascii="Calibri" w:eastAsia="宋体" w:hAnsi="Calibri"/>
-          <w:color w:val="000000" w:themeColor="text1"/>
-        </w:rPr>
-        <w:t>--</w:t>
-      </w:r>
-      <w:r>
-        <w:rPr>
-          <w:rFonts w:ascii="Calibri" w:eastAsia="宋体" w:hAnsi="Calibri"/>
-          <w:color w:val="000000" w:themeColor="text1"/>
-        </w:rPr>
-        <w:t>--------------------</w:t>
-      </w:r>
-      <w:r>
-        <w:rPr>
-          <w:rFonts w:ascii="Calibri" w:eastAsia="宋体" w:hAnsi="Calibri"/>
-          <w:color w:val="000000" w:themeColor="text1"/>
-        </w:rPr>
-        <w:t>--</w:t>
-      </w:r>
-      <w:r>
-        <w:rPr>
-          <w:rFonts w:ascii="Calibri" w:eastAsia="宋体" w:hAnsi="Calibri"/>
-          <w:color w:val="000000" w:themeColor="text1"/>
-        </w:rPr>
-        <w:t>工厂类</w:t>
-      </w:r>
-      <w:r>
-        <w:rPr>
-          <w:rFonts w:ascii="Calibri" w:eastAsia="宋体" w:hAnsi="Calibri" w:hint="eastAsia"/>
-          <w:color w:val="000000" w:themeColor="text1"/>
-        </w:rPr>
-        <w:t>，</w:t>
-      </w:r>
-      <w:r>
-        <w:rPr>
-          <w:rFonts w:ascii="Calibri" w:eastAsia="宋体" w:hAnsi="Calibri"/>
-          <w:color w:val="000000" w:themeColor="text1"/>
-        </w:rPr>
-        <w:t>实现业务逻辑与</w:t>
-      </w:r>
-      <w:r>
-        <w:rPr>
-          <w:rFonts w:ascii="Calibri" w:eastAsia="宋体" w:hAnsi="Calibri" w:hint="eastAsia"/>
-          <w:color w:val="000000" w:themeColor="text1"/>
-        </w:rPr>
-        <w:t>数据</w:t>
-      </w:r>
-      <w:r>
-        <w:rPr>
-          <w:rFonts w:ascii="Calibri" w:eastAsia="宋体" w:hAnsi="Calibri"/>
-          <w:color w:val="000000" w:themeColor="text1"/>
-        </w:rPr>
-        <w:t>控制解耦</w:t>
-      </w:r>
-    </w:p>
-    <w:p>
-      <w:pPr>
-        <w:rPr>
-          <w:rFonts w:ascii="Calibri" w:eastAsia="宋体" w:hAnsi="Calibri"/>
-          <w:color w:val="000000" w:themeColor="text1"/>
-        </w:rPr>
-      </w:pPr>
-      <w:r>
-        <w:rPr>
-          <w:rFonts w:ascii="Calibri" w:eastAsia="宋体" w:hAnsi="Calibri"/>
-          <w:color w:val="000000" w:themeColor="text1"/>
-        </w:rPr>
-        <w:t xml:space="preserve">                        .exception</w:t>
-      </w:r>
-    </w:p>
-    <w:p>
-      <w:pPr>
-        <w:rPr>
-          <w:rFonts w:ascii="Calibri" w:eastAsia="宋体" w:hAnsi="Calibri"/>
-          <w:color w:val="000000" w:themeColor="text1"/>
-        </w:rPr>
-      </w:pPr>
-      <w:r>
-        <w:rPr>
-          <w:rFonts w:ascii="Calibri" w:eastAsia="宋体" w:hAnsi="Calibri"/>
-          <w:color w:val="000000" w:themeColor="text1"/>
-        </w:rPr>
-        <w:t xml:space="preserve">                        .test</w:t>
-      </w:r>
-    </w:p>
-    <w:p>
-      <w:pPr>
-        <w:rPr>
-          <w:rFonts w:ascii="Calibri" w:eastAsia="宋体" w:hAnsi="Calibri"/>
-          <w:color w:val="000000" w:themeColor="text1"/>
-        </w:rPr>
-      </w:pPr>
-      <w:r>
-        <w:rPr>
-          <w:rFonts w:ascii="Calibri" w:eastAsia="宋体" w:hAnsi="Calibri"/>
-          <w:color w:val="000000" w:themeColor="text1"/>
-        </w:rPr>
-        <w:t xml:space="preserve">                        .filter</w:t>
-      </w:r>
-      <w:r>
-        <w:rPr>
-          <w:rFonts w:ascii="Calibri" w:eastAsia="宋体" w:hAnsi="Calibri"/>
-          <w:color w:val="000000" w:themeColor="text1"/>
-        </w:rPr>
-        <w:t>---------------------------</w:t>
-      </w:r>
-      <w:r>
-        <w:rPr>
-          <w:rFonts w:ascii="Calibri" w:eastAsia="宋体" w:hAnsi="Calibri"/>
-          <w:color w:val="000000" w:themeColor="text1"/>
-        </w:rPr>
-        <w:t>过滤器</w:t>
-      </w:r>
-    </w:p>
-    <w:p>
-      <w:pPr>
-        <w:rPr>
-          <w:rFonts w:ascii="Calibri" w:eastAsia="宋体" w:hAnsi="Calibri"/>
-          <w:color w:val="000000" w:themeColor="text1"/>
-        </w:rPr>
-      </w:pPr>
-      <w:r>
-        <w:rPr>
-          <w:rFonts w:ascii="Calibri" w:eastAsia="宋体" w:hAnsi="Calibri"/>
-          <w:color w:val="000000" w:themeColor="text1"/>
-        </w:rPr>
-        <w:t xml:space="preserve">                        .listener</w:t>
-      </w:r>
-      <w:r>
-        <w:rPr>
-          <w:rFonts w:ascii="Calibri" w:eastAsia="宋体" w:hAnsi="Calibri"/>
-          <w:color w:val="000000" w:themeColor="text1"/>
-        </w:rPr>
-        <w:t>-----------------------</w:t>
-      </w:r>
-      <w:r>
-        <w:rPr>
-          <w:rFonts w:ascii="Calibri" w:eastAsia="宋体" w:hAnsi="Calibri"/>
-          <w:color w:val="000000" w:themeColor="text1"/>
-        </w:rPr>
-        <w:t>监听器</w:t>
-      </w:r>
-      <w:r>
-        <w:rPr>
-          <w:rFonts w:ascii="Calibri" w:eastAsia="宋体" w:hAnsi="Calibri" w:hint="eastAsia"/>
-          <w:color w:val="000000" w:themeColor="text1"/>
-        </w:rPr>
-        <w:t>，</w:t>
-      </w:r>
-      <w:r>
-        <w:rPr>
-          <w:rFonts w:ascii="Calibri" w:eastAsia="宋体" w:hAnsi="Calibri"/>
-          <w:color w:val="000000" w:themeColor="text1"/>
-        </w:rPr>
-        <w:t>主要用于购物车</w:t>
-      </w:r>
-    </w:p>
-    <w:p>
-      <w:pPr>
-        <w:rPr>
-          <w:rFonts w:ascii="Calibri" w:eastAsia="宋体" w:hAnsi="Calibri"/>
-          <w:color w:val="000000" w:themeColor="text1"/>
-        </w:rPr>
-      </w:pPr>
-      <w:r>
-        <w:rPr>
-          <w:rFonts w:ascii="Calibri" w:eastAsia="宋体" w:hAnsi="Calibri"/>
-          <w:color w:val="000000" w:themeColor="text1"/>
-        </w:rPr>
-        <w:t xml:space="preserve">                        </w:t>
-      </w:r>
-    </w:p>
-    <w:p>
-      <w:pPr>
-        <w:rPr>
-          <w:rFonts w:ascii="Calibri" w:eastAsia="宋体" w:hAnsi="Calibri"/>
-          <w:color w:val="000000" w:themeColor="text1"/>
-        </w:rPr>
-      </w:pPr>
-      <w:r>
-        <w:rPr>
-          <w:rFonts w:ascii="Calibri" w:eastAsia="宋体" w:hAnsi="Calibri" w:hint="eastAsia"/>
-          <w:color w:val="000000" w:themeColor="text1"/>
-        </w:rPr>
-        <w:t xml:space="preserve">        </w:t>
-      </w:r>
-      <w:r>
-        <w:rPr>
-          <w:rFonts w:ascii="Calibri" w:eastAsia="宋体" w:hAnsi="Calibri" w:hint="eastAsia"/>
-          <w:color w:val="000000" w:themeColor="text1"/>
-        </w:rPr>
-        <w:t>导入第三方</w:t>
-      </w:r>
-      <w:r>
-        <w:rPr>
-          <w:rFonts w:ascii="Calibri" w:eastAsia="宋体" w:hAnsi="Calibri" w:hint="eastAsia"/>
-          <w:color w:val="000000" w:themeColor="text1"/>
-        </w:rPr>
-        <w:t>jar</w:t>
-      </w:r>
-      <w:r>
-        <w:rPr>
-          <w:rFonts w:ascii="Calibri" w:eastAsia="宋体" w:hAnsi="Calibri" w:hint="eastAsia"/>
-          <w:color w:val="000000" w:themeColor="text1"/>
-        </w:rPr>
-        <w:t>包</w:t>
-      </w:r>
-    </w:p>
-    <w:p>
-      <w:pPr>
-        <w:rPr>
-          <w:rFonts w:ascii="Calibri" w:eastAsia="宋体" w:hAnsi="Calibri"/>
-          <w:color w:val="000000" w:themeColor="text1"/>
-        </w:rPr>
-      </w:pPr>
-      <w:r>
-        <w:rPr>
-          <w:rFonts w:ascii="Calibri" w:eastAsia="宋体" w:hAnsi="Calibri"/>
-          <w:color w:val="000000" w:themeColor="text1"/>
-        </w:rPr>
-        <w:t xml:space="preserve">              *junit</w:t>
-      </w:r>
-    </w:p>
-    <w:p>
-      <w:pPr>
-        <w:rPr>
-          <w:rFonts w:ascii="Calibri" w:eastAsia="宋体" w:hAnsi="Calibri"/>
-          <w:color w:val="000000" w:themeColor="text1"/>
-        </w:rPr>
-      </w:pPr>
-      <w:r>
-        <w:rPr>
-          <w:rFonts w:ascii="Calibri" w:eastAsia="宋体" w:hAnsi="Calibri"/>
-          <w:color w:val="000000" w:themeColor="text1"/>
-        </w:rPr>
-        <w:t xml:space="preserve">              *JSTL</w:t>
-      </w:r>
-    </w:p>
-    <w:p>
-      <w:pPr>
-        <w:rPr>
-          <w:rFonts w:ascii="Calibri" w:eastAsia="宋体" w:hAnsi="Calibri"/>
-          <w:color w:val="000000" w:themeColor="text1"/>
-        </w:rPr>
-      </w:pPr>
-      <w:r>
-        <w:rPr>
-          <w:rFonts w:ascii="Calibri" w:eastAsia="宋体" w:hAnsi="Calibri"/>
-          <w:color w:val="000000" w:themeColor="text1"/>
-        </w:rPr>
-        <w:t xml:space="preserve">              beanutils</w:t>
-      </w:r>
-    </w:p>
-    <w:p>
-      <w:pPr>
-        <w:rPr>
-          <w:rFonts w:ascii="Calibri" w:eastAsia="宋体" w:hAnsi="Calibri"/>
-          <w:color w:val="000000" w:themeColor="text1"/>
-        </w:rPr>
-      </w:pPr>
-      <w:r>
-        <w:rPr>
-          <w:rFonts w:ascii="Calibri" w:eastAsia="宋体" w:hAnsi="Calibri" w:hint="eastAsia"/>
-          <w:color w:val="000000" w:themeColor="text1"/>
-        </w:rPr>
-        <w:t xml:space="preserve">              mysql</w:t>
-      </w:r>
-      <w:r>
-        <w:rPr>
-          <w:rFonts w:ascii="Calibri" w:eastAsia="宋体" w:hAnsi="Calibri" w:hint="eastAsia"/>
-          <w:color w:val="000000" w:themeColor="text1"/>
-        </w:rPr>
-        <w:t>驱动</w:t>
-      </w:r>
-    </w:p>
-    <w:p>
-      <w:pPr>
-        <w:rPr>
-          <w:rFonts w:ascii="Calibri" w:eastAsia="宋体" w:hAnsi="Calibri"/>
-          <w:color w:val="000000" w:themeColor="text1"/>
-        </w:rPr>
-      </w:pPr>
-      <w:r>
-        <w:rPr>
-          <w:rFonts w:ascii="Calibri" w:eastAsia="宋体" w:hAnsi="Calibri"/>
-          <w:color w:val="000000" w:themeColor="text1"/>
-        </w:rPr>
-        <w:t xml:space="preserve">              c3p0</w:t>
-      </w:r>
-    </w:p>
-    <w:p>
-      <w:pPr>
-        <w:rPr>
-          <w:rFonts w:ascii="Calibri" w:eastAsia="宋体" w:hAnsi="Calibri"/>
-          <w:color w:val="000000" w:themeColor="text1"/>
-        </w:rPr>
-      </w:pPr>
-      <w:r>
-        <w:rPr>
-          <w:rFonts w:ascii="Calibri" w:eastAsia="宋体" w:hAnsi="Calibri"/>
-          <w:color w:val="000000" w:themeColor="text1"/>
-        </w:rPr>
-        <w:t xml:space="preserve">              dbutils</w:t>
-      </w:r>
-    </w:p>
-    <w:p>
-      <w:pPr>
-        <w:rPr>
-          <w:rFonts w:ascii="Calibri" w:eastAsia="宋体" w:hAnsi="Calibri"/>
-          <w:color w:val="000000" w:themeColor="text1"/>
-        </w:rPr>
-      </w:pPr>
-      <w:r>
-        <w:rPr>
-          <w:rFonts w:ascii="Calibri" w:eastAsia="宋体" w:hAnsi="Calibri"/>
-          <w:color w:val="000000" w:themeColor="text1"/>
-        </w:rPr>
-        <w:t xml:space="preserve">              commns-fileupload</w:t>
-      </w:r>
-    </w:p>
-    <w:p>
-      <w:pPr>
-        <w:rPr>
-          <w:rFonts w:ascii="Calibri" w:eastAsia="宋体" w:hAnsi="Calibri"/>
-          <w:color w:val="000000" w:themeColor="text1"/>
-        </w:rPr>
-      </w:pPr>
-      <w:r>
-        <w:rPr>
-          <w:rFonts w:ascii="Calibri" w:eastAsia="宋体" w:hAnsi="Calibri"/>
-          <w:color w:val="000000" w:themeColor="text1"/>
-        </w:rPr>
-        <w:t xml:space="preserve">              </w:t>
-      </w:r>
-    </w:p>
-    <w:p>
-      <w:pPr>
-        <w:rPr>
-          <w:rFonts w:ascii="Calibri" w:eastAsia="宋体" w:hAnsi="Calibri"/>
-          <w:color w:val="000000" w:themeColor="text1"/>
-        </w:rPr>
-      </w:pPr>
-      <w:r>
-        <w:rPr>
-          <w:rFonts w:ascii="Calibri" w:eastAsia="宋体" w:hAnsi="Calibri" w:hint="eastAsia"/>
-          <w:color w:val="000000" w:themeColor="text1"/>
-        </w:rPr>
-        <w:t xml:space="preserve">        </w:t>
-      </w:r>
-      <w:r>
-        <w:rPr>
-          <w:rFonts w:ascii="Calibri" w:eastAsia="宋体" w:hAnsi="Calibri" w:hint="eastAsia"/>
-          <w:color w:val="000000" w:themeColor="text1"/>
-        </w:rPr>
-        <w:t>配置文件</w:t>
-      </w:r>
-    </w:p>
-    <w:p>
-      <w:pPr>
-        <w:rPr>
-          <w:rFonts w:ascii="Calibri" w:eastAsia="宋体" w:hAnsi="Calibri"/>
-          <w:color w:val="000000" w:themeColor="text1"/>
-        </w:rPr>
-      </w:pPr>
-      <w:r>
-        <w:rPr>
-          <w:rFonts w:ascii="Calibri" w:eastAsia="宋体" w:hAnsi="Calibri"/>
-          <w:color w:val="000000" w:themeColor="text1"/>
-        </w:rPr>
-        <w:t xml:space="preserve">            c3p0-config.xml</w:t>
-      </w:r>
-    </w:p>
-    <w:p>
-      <w:pPr>
-        <w:rPr>
-          <w:rFonts w:ascii="Calibri" w:eastAsia="宋体" w:hAnsi="Calibri"/>
-          <w:color w:val="000000" w:themeColor="text1"/>
-        </w:rPr>
-      </w:pPr>
-      <w:r>
-        <w:rPr>
-          <w:rFonts w:ascii="Calibri" w:eastAsia="宋体" w:hAnsi="Calibri"/>
-          <w:color w:val="000000" w:themeColor="text1"/>
-        </w:rPr>
-        <w:t xml:space="preserve">            config.properties                </w:t>
-      </w:r>
-    </w:p>
-    <w:p>
-      <w:pPr>
-        <w:rPr>
-          <w:rFonts w:ascii="Calibri" w:eastAsia="宋体" w:hAnsi="Calibri"/>
-          <w:color w:val="000000" w:themeColor="text1"/>
-        </w:rPr>
-      </w:pPr>
-      <w:r>
-        <w:rPr>
-          <w:rFonts w:ascii="Calibri" w:eastAsia="宋体" w:hAnsi="Calibri"/>
-          <w:color w:val="000000" w:themeColor="text1"/>
-        </w:rPr>
-        <w:t xml:space="preserve">            </w:t>
-      </w:r>
-    </w:p>
-    <w:p>
-      <w:pPr>
-        <w:rPr>
-          <w:rFonts w:ascii="Calibri" w:eastAsia="宋体" w:hAnsi="Calibri"/>
-          <w:color w:val="000000" w:themeColor="text1"/>
-        </w:rPr>
-      </w:pPr>
-      <w:r>
-        <w:rPr>
-          <w:rFonts w:ascii="Calibri" w:eastAsia="宋体" w:hAnsi="Calibri"/>
-          <w:color w:val="000000" w:themeColor="text1"/>
-        </w:rPr>
-        <w:t xml:space="preserve">    </w:t>
-      </w:r>
-    </w:p>
-    <w:p>
-      <w:pPr>
-        <w:rPr>
-          <w:rFonts w:ascii="Calibri" w:eastAsia="宋体" w:hAnsi="Calibri"/>
-          <w:color w:val="000000" w:themeColor="text1"/>
-        </w:rPr>
-      </w:pPr>
-      <w:r>
-        <w:rPr>
           <w:rFonts w:ascii="Calibri" w:eastAsia="宋体" w:hAnsi="Calibri" w:hint="eastAsia"/>
           <w:color w:val="000000" w:themeColor="text1"/>
         </w:rPr>
@@ -4822,7 +4817,7 @@
     <w:p>
       <w:pPr>
         <w:rPr>
-          <w:rFonts w:ascii="Calibri" w:eastAsia="宋体" w:hAnsi="Calibri" w:hint="eastAsia"/>
+          <w:rFonts w:ascii="Calibri" w:eastAsia="宋体" w:hAnsi="Calibri"/>
           <w:b/>
           <w:color w:val="000000" w:themeColor="text1"/>
           <w:sz w:val="30"/>
@@ -5229,7 +5224,7 @@
       <w:pPr>
         <w:ind w:firstLine="420"/>
         <w:rPr>
-          <w:rFonts w:ascii="Calibri" w:eastAsia="宋体" w:hAnsi="Calibri" w:hint="eastAsia"/>
+          <w:rFonts w:ascii="Calibri" w:eastAsia="宋体" w:hAnsi="Calibri"/>
           <w:color w:val="000000" w:themeColor="text1"/>
         </w:rPr>
       </w:pPr>
@@ -5715,7 +5710,7 @@
     <w:p>
       <w:pPr>
         <w:rPr>
-          <w:rFonts w:ascii="Calibri" w:eastAsia="宋体" w:hAnsi="Calibri" w:hint="eastAsia"/>
+          <w:rFonts w:ascii="Calibri" w:eastAsia="宋体" w:hAnsi="Calibri"/>
           <w:color w:val="000000" w:themeColor="text1"/>
         </w:rPr>
       </w:pPr>
@@ -7466,7 +7461,7 @@
     <w:p>
       <w:pPr>
         <w:rPr>
-          <w:rFonts w:ascii="Calibri" w:eastAsia="宋体" w:hAnsi="Calibri" w:hint="eastAsia"/>
+          <w:rFonts w:ascii="Calibri" w:eastAsia="宋体" w:hAnsi="Calibri"/>
           <w:color w:val="000000" w:themeColor="text1"/>
         </w:rPr>
       </w:pPr>
@@ -7691,28 +7686,14 @@
           <w:rFonts w:ascii="Calibri" w:eastAsia="宋体" w:hAnsi="Calibri" w:hint="eastAsia"/>
           <w:color w:val="000000" w:themeColor="text1"/>
         </w:rPr>
-        <w:t>（</w:t>
-      </w:r>
-      <w:r>
-        <w:rPr>
-          <w:rFonts w:ascii="Calibri" w:eastAsia="宋体" w:hAnsi="Calibri" w:hint="eastAsia"/>
-          <w:color w:val="000000" w:themeColor="text1"/>
-        </w:rPr>
-        <w:t>管理员</w:t>
-      </w:r>
-      <w:r>
-        <w:rPr>
-          <w:rFonts w:ascii="Calibri" w:eastAsia="宋体" w:hAnsi="Calibri" w:hint="eastAsia"/>
-          <w:color w:val="000000" w:themeColor="text1"/>
-        </w:rPr>
-        <w:t>使用）</w:t>
+        <w:t>（管理员使用）</w:t>
       </w:r>
     </w:p>
     <w:p>
       <w:pPr>
         <w:ind w:left="420"/>
         <w:rPr>
-          <w:rFonts w:ascii="Calibri" w:eastAsia="宋体" w:hAnsi="Calibri" w:hint="eastAsia"/>
+          <w:rFonts w:ascii="Calibri" w:eastAsia="宋体" w:hAnsi="Calibri"/>
           <w:color w:val="000000" w:themeColor="text1"/>
         </w:rPr>
       </w:pPr>
@@ -7742,28 +7723,14 @@
           <w:rFonts w:ascii="Calibri" w:eastAsia="宋体" w:hAnsi="Calibri" w:hint="eastAsia"/>
           <w:color w:val="000000" w:themeColor="text1"/>
         </w:rPr>
-        <w:t>（管理员使用</w:t>
-      </w:r>
-      <w:r>
-        <w:rPr>
-          <w:rFonts w:ascii="Calibri" w:eastAsia="宋体" w:hAnsi="Calibri" w:hint="eastAsia"/>
-          <w:color w:val="000000" w:themeColor="text1"/>
-        </w:rPr>
-        <w:t>，正在派送的订单</w:t>
-      </w:r>
-      <w:r>
-        <w:rPr>
-          <w:rFonts w:ascii="Calibri" w:eastAsia="宋体" w:hAnsi="Calibri" w:hint="eastAsia"/>
-          <w:color w:val="000000" w:themeColor="text1"/>
-        </w:rPr>
-        <w:t>）</w:t>
+        <w:t>（管理员使用，正在派送的订单）</w:t>
       </w:r>
     </w:p>
     <w:p>
       <w:pPr>
         <w:ind w:left="420"/>
         <w:rPr>
-          <w:rFonts w:ascii="Calibri" w:eastAsia="宋体" w:hAnsi="Calibri" w:hint="eastAsia"/>
+          <w:rFonts w:ascii="Calibri" w:eastAsia="宋体" w:hAnsi="Calibri"/>
           <w:color w:val="000000" w:themeColor="text1"/>
         </w:rPr>
       </w:pPr>
@@ -7793,27 +7760,13 @@
           <w:rFonts w:ascii="Calibri" w:eastAsia="宋体" w:hAnsi="Calibri" w:hint="eastAsia"/>
           <w:color w:val="000000" w:themeColor="text1"/>
         </w:rPr>
-        <w:t>（管理员使用，</w:t>
-      </w:r>
-      <w:r>
-        <w:rPr>
-          <w:rFonts w:ascii="Calibri" w:eastAsia="宋体" w:hAnsi="Calibri" w:hint="eastAsia"/>
-          <w:color w:val="000000" w:themeColor="text1"/>
-        </w:rPr>
-        <w:t>历史派送的订单</w:t>
-      </w:r>
-      <w:r>
-        <w:rPr>
-          <w:rFonts w:ascii="Calibri" w:eastAsia="宋体" w:hAnsi="Calibri" w:hint="eastAsia"/>
-          <w:color w:val="000000" w:themeColor="text1"/>
-        </w:rPr>
-        <w:t>）</w:t>
-      </w:r>
-    </w:p>
-    <w:p>
-      <w:pPr>
-        <w:rPr>
-          <w:rFonts w:ascii="Calibri" w:eastAsia="宋体" w:hAnsi="Calibri" w:hint="eastAsia"/>
+        <w:t>（管理员使用，历史派送的订单）</w:t>
+      </w:r>
+    </w:p>
+    <w:p>
+      <w:pPr>
+        <w:rPr>
+          <w:rFonts w:ascii="Calibri" w:eastAsia="宋体" w:hAnsi="Calibri"/>
           <w:color w:val="000000" w:themeColor="text1"/>
         </w:rPr>
       </w:pPr>
@@ -8416,7 +8369,7 @@
     <w:p>
       <w:pPr>
         <w:rPr>
-          <w:rFonts w:ascii="Calibri" w:eastAsia="宋体" w:hAnsi="Calibri" w:hint="eastAsia"/>
+          <w:rFonts w:ascii="Calibri" w:eastAsia="宋体" w:hAnsi="Calibri"/>
           <w:color w:val="000000" w:themeColor="text1"/>
         </w:rPr>
       </w:pPr>
@@ -8485,16 +8438,7 @@
           <w:rFonts w:ascii="Calibri" w:eastAsia="宋体" w:hAnsi="Calibri" w:hint="eastAsia"/>
           <w:color w:val="000000" w:themeColor="text1"/>
         </w:rPr>
-        <w:t>权限控</w:t>
-      </w:r>
-      <w:bookmarkStart w:id="15" w:name="_GoBack"/>
-      <w:bookmarkEnd w:id="15"/>
-      <w:r>
-        <w:rPr>
-          <w:rFonts w:ascii="Calibri" w:eastAsia="宋体" w:hAnsi="Calibri" w:hint="eastAsia"/>
-          <w:color w:val="000000" w:themeColor="text1"/>
-        </w:rPr>
-        <w:t>制</w:t>
+        <w:t>权限控制</w:t>
       </w:r>
       <w:r>
         <w:rPr>
